--- a/report.docx
+++ b/report.docx
@@ -326,7 +326,13 @@
     </w:p>
     <w:p>
       <w:r>
-        <w:t xml:space="preserve">Problem, ki ga rešujem je težka organizacija podatkov in dogodkov. To rešujem z aplikacijo, ki omogoča razvrščanja teh dogodkov v različna delovna okolja / organizacij, znotraj teh delovnih okolj imamo več tabel, ki imajo več listov z različnimi karticami. </w:t>
+        <w:t>Problem, ki ga rešujem je težka organizacija podatkov in dogodkov. To rešujem z aplikacijo, ki omogoča razvrščanja teh dogodkov</w:t>
+      </w:r>
+      <w:r>
+        <w:t>(kartic)</w:t>
+      </w:r>
+      <w:r>
+        <w:t xml:space="preserve"> v različna delovna okolja / organizacij, znotraj teh delovnih okolj imamo več tabel, ki imajo več listov z različnimi karticami. </w:t>
       </w:r>
       <w:r>
         <w:t>Te liste lahko tudi prestavljamo kakor hočemo.</w:t>
@@ -341,6 +347,8 @@
       <w:r>
         <w:t>Nek primer take organizacije, bi bili 3 listi znotraj razvijalskega delovnega okolja. In ti bi bili »New«, »In Progress« in »Finished«. S tem lahko razvijalci lažje spremljajo vsem nalogam, ki so jim nastavljene in njihova stanja.</w:t>
       </w:r>
+      <w:bookmarkStart w:id="1" w:name="_GoBack"/>
+      <w:bookmarkEnd w:id="1"/>
     </w:p>
     <w:p>
       <w:r>
@@ -390,8 +398,6 @@
           </wp:inline>
         </w:drawing>
       </w:r>
-      <w:bookmarkStart w:id="1" w:name="_GoBack"/>
-      <w:bookmarkEnd w:id="1"/>
     </w:p>
     <w:p>
       <w:r>
